--- a/Overseer Tools/Stat Blocks/Mutants/Bloodworms/1 - Bloodworm.docx
+++ b/Overseer Tools/Stat Blocks/Mutants/Bloodworms/1 - Bloodworm.docx
@@ -1163,10 +1163,10 @@
         </w:rPr>
         <w:lastRenderedPageBreak/>
         <w:drawing>
-          <wp:inline distT="0" distB="0" distL="0" distR="0" wp14:anchorId="58C27AF2" wp14:editId="5724441E">
-            <wp:extent cx="5515627" cy="3217449"/>
+          <wp:inline distT="0" distB="0" distL="0" distR="0" wp14:anchorId="7F8651CA" wp14:editId="439BF4B9">
+            <wp:extent cx="5943600" cy="3200400"/>
             <wp:effectExtent l="0" t="0" r="0" b="0"/>
-            <wp:docPr id="1" name="Picture 1" descr="A close-up of a sea creature&#10;&#10;Description automatically generated with low confidence"/>
+            <wp:docPr id="2" name="Picture 2" descr="Bloodworm - The Vault Fallout Wiki - Everything you need to know about ..."/>
             <wp:cNvGraphicFramePr>
               <a:graphicFrameLocks xmlns:a="http://schemas.openxmlformats.org/drawingml/2006/main" noChangeAspect="1"/>
             </wp:cNvGraphicFramePr>
@@ -1174,7 +1174,7 @@
               <a:graphicData uri="http://schemas.openxmlformats.org/drawingml/2006/picture">
                 <pic:pic xmlns:pic="http://schemas.openxmlformats.org/drawingml/2006/picture">
                   <pic:nvPicPr>
-                    <pic:cNvPr id="1" name="Picture 1" descr="A close-up of a sea creature&#10;&#10;Description automatically generated with low confidence"/>
+                    <pic:cNvPr id="0" name="Picture 1" descr="Bloodworm - The Vault Fallout Wiki - Everything you need to know about ..."/>
                     <pic:cNvPicPr>
                       <a:picLocks noChangeAspect="1" noChangeArrowheads="1"/>
                     </pic:cNvPicPr>
@@ -1195,7 +1195,7 @@
                   <pic:spPr bwMode="auto">
                     <a:xfrm>
                       <a:off x="0" y="0"/>
-                      <a:ext cx="5541430" cy="3232501"/>
+                      <a:ext cx="5943600" cy="3200400"/>
                     </a:xfrm>
                     <a:prstGeom prst="rect">
                       <a:avLst/>
@@ -1210,6 +1210,12 @@
             </a:graphic>
           </wp:inline>
         </w:drawing>
+      </w:r>
+      <w:r>
+        <w:rPr>
+          <w:noProof/>
+        </w:rPr>
+        <w:t xml:space="preserve"> </w:t>
       </w:r>
     </w:p>
     <w:sectPr>
